--- a/media/R2234/output_dir/被测软件功能.docx
+++ b/media/R2234/output_dir/被测软件功能.docx
@@ -458,6 +458,93 @@
                 <w:rFonts w:hint="eastAsia"/>
                 <w:szCs w:val="21"/>
               </w:rPr>
+              <w:t xml:space="preserve">123</w:t>
+            </w:r>
+          </w:p>
+        </w:tc>
+        <w:tc>
+          <w:tcPr>
+            <w:tcW w:w="3518" w:type="pct"/>
+            <w:noWrap/>
+          </w:tcPr>
+          <w:p>
+            <w:pPr>
+              <w:jc w:val="left"/>
+              <w:rPr>
+                <w:szCs w:val="21"/>
+              </w:rPr>
+            </w:pPr>
+            <w:r>
+              <w:rPr>
+                <w:rFonts w:hint="eastAsia"/>
+                <w:szCs w:val="21"/>
+              </w:rPr>
+              <w:t xml:space="preserve">32112412</w:t>
+            </w:r>
+          </w:p>
+        </w:tc>
+      </w:tr>
+      <w:tr>
+        <w:trPr>
+          <w:trHeight w:val="480"/>
+        </w:trPr>
+        <w:tc>
+          <w:tcPr>
+            <w:tcW w:w="216" w:type="pct"/>
+            <w:noWrap/>
+            <w:hideMark/>
+          </w:tcPr>
+          <w:p>
+            <w:pPr>
+              <w:numPr>
+                <w:ilvl w:val="0"/>
+                <w:numId w:val="2"/>
+              </w:numPr>
+              <w:ind w:right="57"/>
+              <w:rPr>
+                <w:color w:val="000000"/>
+                <w:szCs w:val="21"/>
+              </w:rPr>
+            </w:pPr>
+          </w:p>
+        </w:tc>
+        <w:tc>
+          <w:tcPr>
+            <w:tcW w:w="560" w:type="pct"/>
+            <w:vMerge w:val="continue"/>
+          </w:tcPr>
+          <w:p>
+            <w:pPr>
+              <w:jc w:val="left"/>
+              <w:rPr>
+                <w:szCs w:val="21"/>
+              </w:rPr>
+            </w:pPr>
+            <w:r>
+              <w:rPr>
+                <w:szCs w:val="21"/>
+              </w:rPr>
+              <w:t xml:space="preserve"/>
+            </w:r>
+          </w:p>
+        </w:tc>
+        <w:tc>
+          <w:tcPr>
+            <w:tcW w:w="706" w:type="pct"/>
+            <w:noWrap/>
+          </w:tcPr>
+          <w:p>
+            <w:pPr>
+              <w:jc w:val="left"/>
+              <w:rPr>
+                <w:szCs w:val="21"/>
+              </w:rPr>
+            </w:pPr>
+            <w:r>
+              <w:rPr>
+                <w:rFonts w:hint="eastAsia"/>
+                <w:szCs w:val="21"/>
+              </w:rPr>
               <w:t xml:space="preserve">调试台功能</w:t>
             </w:r>
           </w:p>
@@ -567,6 +654,180 @@
                 <w:szCs w:val="21"/>
               </w:rPr>
               <w:t xml:space="preserve">一个串口调试功能</w:t>
+            </w:r>
+          </w:p>
+        </w:tc>
+      </w:tr>
+      <w:tr>
+        <w:trPr>
+          <w:trHeight w:val="480"/>
+        </w:trPr>
+        <w:tc>
+          <w:tcPr>
+            <w:tcW w:w="216" w:type="pct"/>
+            <w:noWrap/>
+            <w:hideMark/>
+          </w:tcPr>
+          <w:p>
+            <w:pPr>
+              <w:numPr>
+                <w:ilvl w:val="0"/>
+                <w:numId w:val="2"/>
+              </w:numPr>
+              <w:ind w:right="57"/>
+              <w:rPr>
+                <w:color w:val="000000"/>
+                <w:szCs w:val="21"/>
+              </w:rPr>
+            </w:pPr>
+          </w:p>
+        </w:tc>
+        <w:tc>
+          <w:tcPr>
+            <w:tcW w:w="560" w:type="pct"/>
+            <w:vMerge w:val="continue"/>
+          </w:tcPr>
+          <w:p>
+            <w:pPr>
+              <w:jc w:val="left"/>
+              <w:rPr>
+                <w:szCs w:val="21"/>
+              </w:rPr>
+            </w:pPr>
+            <w:r>
+              <w:rPr>
+                <w:szCs w:val="21"/>
+              </w:rPr>
+              <w:t xml:space="preserve"/>
+            </w:r>
+          </w:p>
+        </w:tc>
+        <w:tc>
+          <w:tcPr>
+            <w:tcW w:w="706" w:type="pct"/>
+            <w:noWrap/>
+          </w:tcPr>
+          <w:p>
+            <w:pPr>
+              <w:jc w:val="left"/>
+              <w:rPr>
+                <w:szCs w:val="21"/>
+              </w:rPr>
+            </w:pPr>
+            <w:r>
+              <w:rPr>
+                <w:rFonts w:hint="eastAsia"/>
+                <w:szCs w:val="21"/>
+              </w:rPr>
+              <w:t xml:space="preserve">123</w:t>
+            </w:r>
+          </w:p>
+        </w:tc>
+        <w:tc>
+          <w:tcPr>
+            <w:tcW w:w="3518" w:type="pct"/>
+            <w:noWrap/>
+          </w:tcPr>
+          <w:p>
+            <w:pPr>
+              <w:jc w:val="left"/>
+              <w:rPr>
+                <w:szCs w:val="21"/>
+              </w:rPr>
+            </w:pPr>
+            <w:r>
+              <w:rPr>
+                <w:rFonts w:hint="eastAsia"/>
+                <w:szCs w:val="21"/>
+              </w:rPr>
+              <w:t xml:space="preserve">321</w:t>
+            </w:r>
+          </w:p>
+        </w:tc>
+      </w:tr>
+      <w:tr>
+        <w:trPr>
+          <w:trHeight w:val="480"/>
+        </w:trPr>
+        <w:tc>
+          <w:tcPr>
+            <w:tcW w:w="216" w:type="pct"/>
+            <w:noWrap/>
+            <w:hideMark/>
+          </w:tcPr>
+          <w:p>
+            <w:pPr>
+              <w:numPr>
+                <w:ilvl w:val="0"/>
+                <w:numId w:val="2"/>
+              </w:numPr>
+              <w:ind w:right="57"/>
+              <w:rPr>
+                <w:color w:val="000000"/>
+                <w:szCs w:val="21"/>
+              </w:rPr>
+            </w:pPr>
+          </w:p>
+        </w:tc>
+        <w:tc>
+          <w:tcPr>
+            <w:tcW w:w="560" w:type="pct"/>
+            <w:vMerge w:val="continue"/>
+          </w:tcPr>
+          <w:p>
+            <w:pPr>
+              <w:jc w:val="left"/>
+              <w:rPr>
+                <w:szCs w:val="21"/>
+              </w:rPr>
+            </w:pPr>
+            <w:r>
+              <w:rPr>
+                <w:szCs w:val="21"/>
+              </w:rPr>
+              <w:t xml:space="preserve"/>
+            </w:r>
+          </w:p>
+        </w:tc>
+        <w:tc>
+          <w:tcPr>
+            <w:tcW w:w="706" w:type="pct"/>
+            <w:noWrap/>
+          </w:tcPr>
+          <w:p>
+            <w:pPr>
+              <w:jc w:val="left"/>
+              <w:rPr>
+                <w:szCs w:val="21"/>
+              </w:rPr>
+            </w:pPr>
+            <w:r>
+              <w:rPr>
+                <w:rFonts w:hint="eastAsia"/>
+                <w:szCs w:val="21"/>
+              </w:rPr>
+              <w:t xml:space="preserve">123123</w:t>
+            </w:r>
+          </w:p>
+        </w:tc>
+        <w:tc>
+          <w:tcPr>
+            <w:tcW w:w="3518" w:type="pct"/>
+            <w:noWrap/>
+          </w:tcPr>
+          <w:p>
+            <w:pPr>
+              <w:jc w:val="left"/>
+              <w:rPr>
+                <w:szCs w:val="21"/>
+              </w:rPr>
+            </w:pPr>
+            <w:r>
+              <w:rPr>
+                <w:rFonts w:hint="eastAsia"/>
+                <w:szCs w:val="21"/>
+              </w:rPr>
+              <w:t xml:space="preserve">123</w:t>
             </w:r>
           </w:p>
         </w:tc>

--- a/media/R2234/output_dir/被测软件功能.docx
+++ b/media/R2234/output_dir/被测软件功能.docx
@@ -369,7 +369,7 @@
                 <w:rFonts w:hint="eastAsia"/>
                 <w:szCs w:val="21"/>
               </w:rPr>
-              <w:t xml:space="preserve">初始化功能</w:t>
+              <w:t xml:space="preserve">测试1号</w:t>
             </w:r>
           </w:p>
         </w:tc>
@@ -390,9 +390,7 @@
                 <w:rFonts w:hint="eastAsia"/>
                 <w:szCs w:val="21"/>
               </w:rPr>
-              <w:t xml:space="preserve">1.北风吹过的夏天</w:t>
-              <w:br/>
-              <w:t xml:space="preserve">2.以下内容为接口图片</w:t>
+              <w:t xml:space="preserve">123</w:t>
             </w:r>
           </w:p>
         </w:tc>
@@ -458,355 +456,7 @@
                 <w:rFonts w:hint="eastAsia"/>
                 <w:szCs w:val="21"/>
               </w:rPr>
-              <w:t xml:space="preserve">123</w:t>
-            </w:r>
-          </w:p>
-        </w:tc>
-        <w:tc>
-          <w:tcPr>
-            <w:tcW w:w="3518" w:type="pct"/>
-            <w:noWrap/>
-          </w:tcPr>
-          <w:p>
-            <w:pPr>
-              <w:jc w:val="left"/>
-              <w:rPr>
-                <w:szCs w:val="21"/>
-              </w:rPr>
-            </w:pPr>
-            <w:r>
-              <w:rPr>
-                <w:rFonts w:hint="eastAsia"/>
-                <w:szCs w:val="21"/>
-              </w:rPr>
-              <w:t xml:space="preserve">32112412</w:t>
-            </w:r>
-          </w:p>
-        </w:tc>
-      </w:tr>
-      <w:tr>
-        <w:trPr>
-          <w:trHeight w:val="480"/>
-        </w:trPr>
-        <w:tc>
-          <w:tcPr>
-            <w:tcW w:w="216" w:type="pct"/>
-            <w:noWrap/>
-            <w:hideMark/>
-          </w:tcPr>
-          <w:p>
-            <w:pPr>
-              <w:numPr>
-                <w:ilvl w:val="0"/>
-                <w:numId w:val="2"/>
-              </w:numPr>
-              <w:ind w:right="57"/>
-              <w:rPr>
-                <w:color w:val="000000"/>
-                <w:szCs w:val="21"/>
-              </w:rPr>
-            </w:pPr>
-          </w:p>
-        </w:tc>
-        <w:tc>
-          <w:tcPr>
-            <w:tcW w:w="560" w:type="pct"/>
-            <w:vMerge w:val="continue"/>
-          </w:tcPr>
-          <w:p>
-            <w:pPr>
-              <w:jc w:val="left"/>
-              <w:rPr>
-                <w:szCs w:val="21"/>
-              </w:rPr>
-            </w:pPr>
-            <w:r>
-              <w:rPr>
-                <w:szCs w:val="21"/>
-              </w:rPr>
-              <w:t xml:space="preserve"/>
-            </w:r>
-          </w:p>
-        </w:tc>
-        <w:tc>
-          <w:tcPr>
-            <w:tcW w:w="706" w:type="pct"/>
-            <w:noWrap/>
-          </w:tcPr>
-          <w:p>
-            <w:pPr>
-              <w:jc w:val="left"/>
-              <w:rPr>
-                <w:szCs w:val="21"/>
-              </w:rPr>
-            </w:pPr>
-            <w:r>
-              <w:rPr>
-                <w:rFonts w:hint="eastAsia"/>
-                <w:szCs w:val="21"/>
-              </w:rPr>
-              <w:t xml:space="preserve">调试台功能</w:t>
-            </w:r>
-          </w:p>
-        </w:tc>
-        <w:tc>
-          <w:tcPr>
-            <w:tcW w:w="3518" w:type="pct"/>
-            <w:noWrap/>
-          </w:tcPr>
-          <w:p>
-            <w:pPr>
-              <w:jc w:val="left"/>
-              <w:rPr>
-                <w:szCs w:val="21"/>
-              </w:rPr>
-            </w:pPr>
-            <w:r>
-              <w:rPr>
-                <w:rFonts w:hint="eastAsia"/>
-                <w:szCs w:val="21"/>
-              </w:rPr>
-              <w:t xml:space="preserve">测试调试台功能</w:t>
-            </w:r>
-          </w:p>
-        </w:tc>
-      </w:tr>
-      <w:tr>
-        <w:trPr>
-          <w:trHeight w:val="480"/>
-        </w:trPr>
-        <w:tc>
-          <w:tcPr>
-            <w:tcW w:w="216" w:type="pct"/>
-            <w:noWrap/>
-            <w:hideMark/>
-          </w:tcPr>
-          <w:p>
-            <w:pPr>
-              <w:numPr>
-                <w:ilvl w:val="0"/>
-                <w:numId w:val="2"/>
-              </w:numPr>
-              <w:ind w:right="57"/>
-              <w:rPr>
-                <w:color w:val="000000"/>
-                <w:szCs w:val="21"/>
-              </w:rPr>
-            </w:pPr>
-          </w:p>
-        </w:tc>
-        <w:tc>
-          <w:tcPr>
-            <w:tcW w:w="560" w:type="pct"/>
-            <w:vMerge w:val="continue"/>
-          </w:tcPr>
-          <w:p>
-            <w:pPr>
-              <w:jc w:val="left"/>
-              <w:rPr>
-                <w:szCs w:val="21"/>
-              </w:rPr>
-            </w:pPr>
-            <w:r>
-              <w:rPr>
-                <w:szCs w:val="21"/>
-              </w:rPr>
-              <w:t xml:space="preserve"/>
-            </w:r>
-          </w:p>
-        </w:tc>
-        <w:tc>
-          <w:tcPr>
-            <w:tcW w:w="706" w:type="pct"/>
-            <w:noWrap/>
-          </w:tcPr>
-          <w:p>
-            <w:pPr>
-              <w:jc w:val="left"/>
-              <w:rPr>
-                <w:szCs w:val="21"/>
-              </w:rPr>
-            </w:pPr>
-            <w:r>
-              <w:rPr>
-                <w:rFonts w:hint="eastAsia"/>
-                <w:szCs w:val="21"/>
-              </w:rPr>
-              <w:t xml:space="preserve">串口调试功能</w:t>
-            </w:r>
-          </w:p>
-        </w:tc>
-        <w:tc>
-          <w:tcPr>
-            <w:tcW w:w="3518" w:type="pct"/>
-            <w:noWrap/>
-          </w:tcPr>
-          <w:p>
-            <w:pPr>
-              <w:jc w:val="left"/>
-              <w:rPr>
-                <w:szCs w:val="21"/>
-              </w:rPr>
-            </w:pPr>
-            <w:r>
-              <w:rPr>
-                <w:rFonts w:hint="eastAsia"/>
-                <w:szCs w:val="21"/>
-              </w:rPr>
-              <w:t xml:space="preserve">一个串口调试功能</w:t>
-            </w:r>
-          </w:p>
-        </w:tc>
-      </w:tr>
-      <w:tr>
-        <w:trPr>
-          <w:trHeight w:val="480"/>
-        </w:trPr>
-        <w:tc>
-          <w:tcPr>
-            <w:tcW w:w="216" w:type="pct"/>
-            <w:noWrap/>
-            <w:hideMark/>
-          </w:tcPr>
-          <w:p>
-            <w:pPr>
-              <w:numPr>
-                <w:ilvl w:val="0"/>
-                <w:numId w:val="2"/>
-              </w:numPr>
-              <w:ind w:right="57"/>
-              <w:rPr>
-                <w:color w:val="000000"/>
-                <w:szCs w:val="21"/>
-              </w:rPr>
-            </w:pPr>
-          </w:p>
-        </w:tc>
-        <w:tc>
-          <w:tcPr>
-            <w:tcW w:w="560" w:type="pct"/>
-            <w:vMerge w:val="continue"/>
-          </w:tcPr>
-          <w:p>
-            <w:pPr>
-              <w:jc w:val="left"/>
-              <w:rPr>
-                <w:szCs w:val="21"/>
-              </w:rPr>
-            </w:pPr>
-            <w:r>
-              <w:rPr>
-                <w:szCs w:val="21"/>
-              </w:rPr>
-              <w:t xml:space="preserve"/>
-            </w:r>
-          </w:p>
-        </w:tc>
-        <w:tc>
-          <w:tcPr>
-            <w:tcW w:w="706" w:type="pct"/>
-            <w:noWrap/>
-          </w:tcPr>
-          <w:p>
-            <w:pPr>
-              <w:jc w:val="left"/>
-              <w:rPr>
-                <w:szCs w:val="21"/>
-              </w:rPr>
-            </w:pPr>
-            <w:r>
-              <w:rPr>
-                <w:rFonts w:hint="eastAsia"/>
-                <w:szCs w:val="21"/>
-              </w:rPr>
-              <w:t xml:space="preserve">123</w:t>
-            </w:r>
-          </w:p>
-        </w:tc>
-        <w:tc>
-          <w:tcPr>
-            <w:tcW w:w="3518" w:type="pct"/>
-            <w:noWrap/>
-          </w:tcPr>
-          <w:p>
-            <w:pPr>
-              <w:jc w:val="left"/>
-              <w:rPr>
-                <w:szCs w:val="21"/>
-              </w:rPr>
-            </w:pPr>
-            <w:r>
-              <w:rPr>
-                <w:rFonts w:hint="eastAsia"/>
-                <w:szCs w:val="21"/>
-              </w:rPr>
-              <w:t xml:space="preserve">321</w:t>
-            </w:r>
-          </w:p>
-        </w:tc>
-      </w:tr>
-      <w:tr>
-        <w:trPr>
-          <w:trHeight w:val="480"/>
-        </w:trPr>
-        <w:tc>
-          <w:tcPr>
-            <w:tcW w:w="216" w:type="pct"/>
-            <w:noWrap/>
-            <w:hideMark/>
-          </w:tcPr>
-          <w:p>
-            <w:pPr>
-              <w:numPr>
-                <w:ilvl w:val="0"/>
-                <w:numId w:val="2"/>
-              </w:numPr>
-              <w:ind w:right="57"/>
-              <w:rPr>
-                <w:color w:val="000000"/>
-                <w:szCs w:val="21"/>
-              </w:rPr>
-            </w:pPr>
-          </w:p>
-        </w:tc>
-        <w:tc>
-          <w:tcPr>
-            <w:tcW w:w="560" w:type="pct"/>
-            <w:vMerge w:val="continue"/>
-          </w:tcPr>
-          <w:p>
-            <w:pPr>
-              <w:jc w:val="left"/>
-              <w:rPr>
-                <w:szCs w:val="21"/>
-              </w:rPr>
-            </w:pPr>
-            <w:r>
-              <w:rPr>
-                <w:szCs w:val="21"/>
-              </w:rPr>
-              <w:t xml:space="preserve"/>
-            </w:r>
-          </w:p>
-        </w:tc>
-        <w:tc>
-          <w:tcPr>
-            <w:tcW w:w="706" w:type="pct"/>
-            <w:noWrap/>
-          </w:tcPr>
-          <w:p>
-            <w:pPr>
-              <w:jc w:val="left"/>
-              <w:rPr>
-                <w:szCs w:val="21"/>
-              </w:rPr>
-            </w:pPr>
-            <w:r>
-              <w:rPr>
-                <w:rFonts w:hint="eastAsia"/>
-                <w:szCs w:val="21"/>
-              </w:rPr>
-              <w:t xml:space="preserve">123123</w:t>
+              <w:t xml:space="preserve">被复制到的设计需求</w:t>
             </w:r>
           </w:p>
         </w:tc>
